--- a/项目设计文档.docx
+++ b/项目设计文档.docx
@@ -3,56 +3,1036 @@
 <w:document xmlns:wpc="http://schemas.microsoft.com/office/word/2010/wordprocessingCanvas" xmlns:cx="http://schemas.microsoft.com/office/drawing/2014/chartex" xmlns:cx1="http://schemas.microsoft.com/office/drawing/2015/9/8/chartex" xmlns:cx2="http://schemas.microsoft.com/office/drawing/2015/10/21/chartex" xmlns:cx3="http://schemas.microsoft.com/office/drawing/2016/5/9/chartex" xmlns:cx4="http://schemas.microsoft.com/office/drawing/2016/5/10/chartex" xmlns:cx5="http://schemas.microsoft.com/office/drawing/2016/5/11/chartex" xmlns:cx6="http://schemas.microsoft.com/office/drawing/2016/5/12/chartex" xmlns:cx7="http://schemas.microsoft.com/office/drawing/2016/5/13/chartex" xmlns:cx8="http://schemas.microsoft.com/office/drawing/2016/5/14/chartex" xmlns:mc="http://schemas.openxmlformats.org/markup-compatibility/2006" xmlns:aink="http://schemas.microsoft.com/office/drawing/2016/ink" xmlns:am3d="http://schemas.microsoft.com/office/drawing/2017/model3d" xmlns:o="urn:schemas-microsoft-com:office:office" xmlns:oel="http://schemas.microsoft.com/office/2019/extlst" xmlns:r="http://schemas.openxmlformats.org/officeDocument/2006/relationships" xmlns:m="http://schemas.openxmlformats.org/officeDocument/2006/math" xmlns:v="urn:schemas-microsoft-com:vml" xmlns:wp14="http://schemas.microsoft.com/office/word/2010/wordprocessingDrawing" xmlns:wp="http://schemas.openxmlformats.org/drawingml/2006/wordprocessingDrawing" xmlns:w10="urn:schemas-microsoft-com:office:word" xmlns:w="http://schemas.openxmlformats.org/wordprocessingml/2006/main" xmlns:w14="http://schemas.microsoft.com/office/word/2010/wordml" xmlns:w15="http://schemas.microsoft.com/office/word/2012/wordml" xmlns:w16cex="http://schemas.microsoft.com/office/word/2018/wordml/cex" xmlns:w16cid="http://schemas.microsoft.com/office/word/2016/wordml/cid" xmlns:w16="http://schemas.microsoft.com/office/word/2018/wordml" xmlns:w16du="http://schemas.microsoft.com/office/word/2023/wordml/word16du" xmlns:w16sdtdh="http://schemas.microsoft.com/office/word/2020/wordml/sdtdatahash" xmlns:w16se="http://schemas.microsoft.com/office/word/2015/wordml/symex" xmlns:wpg="http://schemas.microsoft.com/office/word/2010/wordprocessingGroup" xmlns:wpi="http://schemas.microsoft.com/office/word/2010/wordprocessingInk" xmlns:wne="http://schemas.microsoft.com/office/word/2006/wordml" xmlns:wps="http://schemas.microsoft.com/office/word/2010/wordprocessingShape" mc:Ignorable="w14 w15 w16se w16cid w16 w16cex w16sdtdh w16du wp14">
   <w:body>
     <w:p>
+      <w:pPr>
+        <w:rPr>
+          <w:b/>
+          <w:bCs/>
+          <w:sz w:val="32"/>
+          <w:szCs w:val="32"/>
+        </w:rPr>
+      </w:pPr>
       <w:r>
         <w:rPr>
           <w:rFonts w:hint="eastAsia"/>
-        </w:rPr>
-        <w:t>项目介绍：简要背景，功能介绍，使用场景</w:t>
+          <w:b/>
+          <w:bCs/>
+          <w:sz w:val="32"/>
+          <w:szCs w:val="32"/>
+        </w:rPr>
+        <w:t>一、</w:t>
+      </w:r>
+      <w:r>
+        <w:rPr>
+          <w:b/>
+          <w:bCs/>
+          <w:sz w:val="32"/>
+          <w:szCs w:val="32"/>
+        </w:rPr>
+        <w:t>草原生态监测系统项目介绍</w:t>
       </w:r>
     </w:p>
     <w:p>
-      <w:r>
-        <w:rPr>
-          <w:rFonts w:hint="eastAsia"/>
-        </w:rPr>
-        <w:t>功能结构图，每个小功能：功能细节描述</w:t>
+      <w:pPr>
+        <w:spacing w:line="280" w:lineRule="exact"/>
+        <w:ind w:firstLine="420"/>
+        <w:rPr>
+          <w:b/>
+          <w:bCs/>
+          <w:sz w:val="28"/>
+          <w:szCs w:val="28"/>
+        </w:rPr>
+      </w:pPr>
+      <w:r>
+        <w:rPr>
+          <w:b/>
+          <w:bCs/>
+          <w:sz w:val="28"/>
+          <w:szCs w:val="28"/>
+        </w:rPr>
+        <w:t>1. 简要背景</w:t>
       </w:r>
     </w:p>
     <w:p>
-      <w:r>
-        <w:rPr>
-          <w:rFonts w:hint="eastAsia"/>
-        </w:rPr>
-        <w:t>流程图（基于用户）</w:t>
+      <w:pPr>
+        <w:spacing w:line="280" w:lineRule="exact"/>
+        <w:ind w:firstLine="420"/>
+      </w:pPr>
+      <w:r>
+        <w:t>随着科技的发展和生态保护意识的增强，对草原生态的实时监测和管理变得日益重要。草原生态监测系统是一个利用计算机视觉技术，结合深度学习算法，对草原中的动植物进行自动识别和分类的软件工具。该系统旨在帮助生态学家、环境保护工作者以及相关研究人员，通过自动化的方式，高效地收集和分析草原生态数据。</w:t>
       </w:r>
     </w:p>
     <w:p>
-      <w:r>
-        <w:rPr>
-          <w:rFonts w:hint="eastAsia"/>
-        </w:rPr>
-        <w:t>技术结构</w:t>
+      <w:pPr>
+        <w:spacing w:line="280" w:lineRule="exact"/>
+        <w:ind w:firstLine="420"/>
+        <w:rPr>
+          <w:b/>
+          <w:bCs/>
+          <w:sz w:val="28"/>
+          <w:szCs w:val="28"/>
+        </w:rPr>
+      </w:pPr>
+      <w:r>
+        <w:rPr>
+          <w:b/>
+          <w:bCs/>
+          <w:sz w:val="28"/>
+          <w:szCs w:val="28"/>
+        </w:rPr>
+        <w:t>2. 功能介绍</w:t>
       </w:r>
     </w:p>
     <w:p>
-      <w:r>
-        <w:rPr>
-          <w:rFonts w:hint="eastAsia"/>
-        </w:rPr>
-        <w:t>界面设计：低保真原型图</w:t>
+      <w:pPr>
+        <w:spacing w:line="280" w:lineRule="exact"/>
+        <w:ind w:firstLine="357"/>
+      </w:pPr>
+      <w:r>
+        <w:rPr>
+          <w:b/>
+          <w:bCs/>
+        </w:rPr>
+        <w:t>动植物识别</w:t>
+      </w:r>
+      <w:r>
+        <w:t>：系统通过集成的动植物识别API，能够自动识别草原中的动植物种类，提供详细的生物信息。</w:t>
       </w:r>
     </w:p>
     <w:p>
       <w:pPr>
+        <w:spacing w:line="280" w:lineRule="exact"/>
+        <w:ind w:firstLine="357"/>
+      </w:pPr>
+      <w:r>
+        <w:rPr>
+          <w:b/>
+          <w:bCs/>
+        </w:rPr>
+        <w:t>实时视频监控</w:t>
+      </w:r>
+      <w:r>
+        <w:t>：用户可以导入视频文件，系统将实时分析视频中的每一帧，进行动植物的识别和分类。</w:t>
+      </w:r>
+    </w:p>
+    <w:p>
+      <w:pPr>
+        <w:spacing w:line="280" w:lineRule="exact"/>
+        <w:ind w:firstLine="357"/>
+      </w:pPr>
+      <w:r>
+        <w:rPr>
+          <w:b/>
+          <w:bCs/>
+        </w:rPr>
+        <w:t>信息展示</w:t>
+      </w:r>
+      <w:r>
+        <w:t>：识别结果包括动植物名称和详细信息，如百科描述等，以文本形式展示在用户界面上。</w:t>
+      </w:r>
+    </w:p>
+    <w:p>
+      <w:pPr>
+        <w:spacing w:line="280" w:lineRule="exact"/>
+        <w:ind w:firstLine="357"/>
+      </w:pPr>
+      <w:r>
+        <w:rPr>
+          <w:b/>
+          <w:bCs/>
+        </w:rPr>
+        <w:t>用户界面</w:t>
+      </w:r>
+      <w:r>
+        <w:t>：系统提供了友好的用户界面，包括主窗口和动植物识别窗口，方便用户进行操作和查看结果。</w:t>
+      </w:r>
+    </w:p>
+    <w:p>
+      <w:pPr>
+        <w:spacing w:line="280" w:lineRule="exact"/>
+        <w:ind w:firstLine="357"/>
+      </w:pPr>
+      <w:r>
+        <w:rPr>
+          <w:b/>
+          <w:bCs/>
+        </w:rPr>
+        <w:t>交互设计</w:t>
+      </w:r>
+      <w:r>
+        <w:t>：通过按钮点击等交互方式，用户可以轻松地进行视频导入、识别结果查看等操作。</w:t>
+      </w:r>
+    </w:p>
+    <w:p>
+      <w:pPr>
+        <w:spacing w:line="280" w:lineRule="exact"/>
+        <w:ind w:firstLine="420"/>
+        <w:rPr>
+          <w:b/>
+          <w:bCs/>
+          <w:sz w:val="28"/>
+          <w:szCs w:val="28"/>
+        </w:rPr>
+      </w:pPr>
+      <w:r>
+        <w:rPr>
+          <w:b/>
+          <w:bCs/>
+          <w:sz w:val="28"/>
+          <w:szCs w:val="28"/>
+        </w:rPr>
+        <w:t>3. 使用场景</w:t>
+      </w:r>
+    </w:p>
+    <w:p>
+      <w:pPr>
+        <w:spacing w:line="280" w:lineRule="exact"/>
+        <w:ind w:firstLine="357"/>
+      </w:pPr>
+      <w:r>
+        <w:rPr>
+          <w:b/>
+          <w:bCs/>
+        </w:rPr>
+        <w:t>生态研究</w:t>
+      </w:r>
+      <w:r>
+        <w:t>：生态学家可以使用该系统进行草原生态多样性的研究，收集不同种类动植物的分布数据。</w:t>
+      </w:r>
+    </w:p>
+    <w:p>
+      <w:pPr>
+        <w:spacing w:line="280" w:lineRule="exact"/>
+        <w:ind w:firstLine="357"/>
+      </w:pPr>
+      <w:r>
+        <w:rPr>
+          <w:b/>
+          <w:bCs/>
+        </w:rPr>
+        <w:t>环境保护</w:t>
+      </w:r>
+      <w:r>
+        <w:t>：环境保护工作者可以利用系统监测特定区域的生态变化，评估保护措施的效果。</w:t>
+      </w:r>
+    </w:p>
+    <w:p>
+      <w:pPr>
+        <w:spacing w:line="280" w:lineRule="exact"/>
+        <w:ind w:firstLine="357"/>
+      </w:pPr>
+      <w:r>
+        <w:rPr>
+          <w:b/>
+          <w:bCs/>
+        </w:rPr>
+        <w:t>教育展示</w:t>
+      </w:r>
+      <w:r>
+        <w:t>：教育机构可以将其作为教学工具，向学生展示草原生态系统的复杂性和多样性。</w:t>
+      </w:r>
+    </w:p>
+    <w:p>
+      <w:pPr>
+        <w:spacing w:line="280" w:lineRule="exact"/>
+        <w:ind w:firstLine="357"/>
+      </w:pPr>
+      <w:r>
+        <w:rPr>
+          <w:b/>
+          <w:bCs/>
+        </w:rPr>
+        <w:t>野生动物管理</w:t>
+      </w:r>
+      <w:r>
+        <w:t>：野生动物保护区或国家公园可以应用该系统进行野生动物的监测和管理。</w:t>
+      </w:r>
+    </w:p>
+    <w:p>
+      <w:pPr>
+        <w:spacing w:line="280" w:lineRule="exact"/>
+        <w:ind w:firstLine="357"/>
+      </w:pPr>
+      <w:r>
+        <w:rPr>
+          <w:b/>
+          <w:bCs/>
+        </w:rPr>
+        <w:t>数据收集</w:t>
+      </w:r>
+      <w:r>
+        <w:t>：为科学研究提供大量准确的草原生态数据，支持生态模型的构建和预测分析。</w:t>
+      </w:r>
+    </w:p>
+    <w:p>
+      <w:pPr>
+        <w:rPr>
+          <w:b/>
+          <w:bCs/>
+          <w:sz w:val="32"/>
+          <w:szCs w:val="32"/>
+        </w:rPr>
+      </w:pPr>
+      <w:r>
         <w:rPr>
           <w:rFonts w:hint="eastAsia"/>
-        </w:rPr>
-      </w:pPr>
+          <w:b/>
+          <w:bCs/>
+          <w:sz w:val="32"/>
+          <w:szCs w:val="32"/>
+        </w:rPr>
+        <w:t>二</w:t>
+      </w:r>
       <w:r>
         <w:rPr>
           <w:rFonts w:hint="eastAsia"/>
+          <w:b/>
+          <w:bCs/>
+          <w:sz w:val="32"/>
+          <w:szCs w:val="32"/>
+        </w:rPr>
+        <w:t>、</w:t>
+      </w:r>
+      <w:r>
+        <w:rPr>
+          <w:rFonts w:hint="eastAsia"/>
+          <w:b/>
+          <w:bCs/>
+          <w:sz w:val="32"/>
+          <w:szCs w:val="32"/>
+        </w:rPr>
+        <w:t>功能结构图</w:t>
+      </w:r>
+      <w:r>
+        <w:rPr>
+          <w:b/>
+          <w:bCs/>
+          <w:noProof/>
+          <w:sz w:val="32"/>
+          <w:szCs w:val="32"/>
+        </w:rPr>
+        <w:lastRenderedPageBreak/>
+        <w:drawing>
+          <wp:inline distT="0" distB="0" distL="0" distR="0" wp14:anchorId="7C6F4C1F" wp14:editId="2FFF2D27">
+            <wp:extent cx="5274310" cy="1891665"/>
+            <wp:effectExtent l="0" t="0" r="2540" b="0"/>
+            <wp:docPr id="1696808212" name="图片 2"/>
+            <wp:cNvGraphicFramePr>
+              <a:graphicFrameLocks xmlns:a="http://schemas.openxmlformats.org/drawingml/2006/main" noChangeAspect="1"/>
+            </wp:cNvGraphicFramePr>
+            <a:graphic xmlns:a="http://schemas.openxmlformats.org/drawingml/2006/main">
+              <a:graphicData uri="http://schemas.openxmlformats.org/drawingml/2006/picture">
+                <pic:pic xmlns:pic="http://schemas.openxmlformats.org/drawingml/2006/picture">
+                  <pic:nvPicPr>
+                    <pic:cNvPr id="1696808212" name="图片 1696808212"/>
+                    <pic:cNvPicPr/>
+                  </pic:nvPicPr>
+                  <pic:blipFill>
+                    <a:blip r:embed="rId5" cstate="print">
+                      <a:extLst>
+                        <a:ext uri="{28A0092B-C50C-407E-A947-70E740481C1C}">
+                          <a14:useLocalDpi xmlns:a14="http://schemas.microsoft.com/office/drawing/2010/main" val="0"/>
+                        </a:ext>
+                      </a:extLst>
+                    </a:blip>
+                    <a:stretch>
+                      <a:fillRect/>
+                    </a:stretch>
+                  </pic:blipFill>
+                  <pic:spPr>
+                    <a:xfrm>
+                      <a:off x="0" y="0"/>
+                      <a:ext cx="5274310" cy="1891665"/>
+                    </a:xfrm>
+                    <a:prstGeom prst="rect">
+                      <a:avLst/>
+                    </a:prstGeom>
+                  </pic:spPr>
+                </pic:pic>
+              </a:graphicData>
+            </a:graphic>
+          </wp:inline>
+        </w:drawing>
+      </w:r>
+    </w:p>
+    <w:p>
+      <w:pPr>
+        <w:rPr>
+          <w:b/>
+          <w:bCs/>
+          <w:sz w:val="32"/>
+          <w:szCs w:val="32"/>
+        </w:rPr>
+      </w:pPr>
+      <w:r>
+        <w:rPr>
+          <w:rFonts w:hint="eastAsia"/>
+          <w:b/>
+          <w:bCs/>
+          <w:sz w:val="32"/>
+          <w:szCs w:val="32"/>
+        </w:rPr>
+        <w:t>三、</w:t>
+      </w:r>
+      <w:r>
+        <w:rPr>
+          <w:rFonts w:hint="eastAsia"/>
+          <w:b/>
+          <w:bCs/>
+          <w:sz w:val="32"/>
+          <w:szCs w:val="32"/>
+        </w:rPr>
+        <w:t>基于用户</w:t>
+      </w:r>
+      <w:r>
+        <w:rPr>
+          <w:rFonts w:hint="eastAsia"/>
+          <w:b/>
+          <w:bCs/>
+          <w:sz w:val="32"/>
+          <w:szCs w:val="32"/>
+        </w:rPr>
+        <w:t>的</w:t>
+      </w:r>
+      <w:r>
+        <w:rPr>
+          <w:rFonts w:hint="eastAsia"/>
+          <w:b/>
+          <w:bCs/>
+          <w:sz w:val="32"/>
+          <w:szCs w:val="32"/>
+        </w:rPr>
+        <w:t>流程图</w:t>
+      </w:r>
+      <w:r>
+        <w:rPr>
+          <w:noProof/>
+        </w:rPr>
+        <w:drawing>
+          <wp:inline distT="0" distB="0" distL="0" distR="0" wp14:anchorId="453CD3F6" wp14:editId="2683F949">
+            <wp:extent cx="5500370" cy="960120"/>
+            <wp:effectExtent l="0" t="0" r="5080" b="0"/>
+            <wp:docPr id="692538265" name="图片 3"/>
+            <wp:cNvGraphicFramePr>
+              <a:graphicFrameLocks xmlns:a="http://schemas.openxmlformats.org/drawingml/2006/main" noChangeAspect="1"/>
+            </wp:cNvGraphicFramePr>
+            <a:graphic xmlns:a="http://schemas.openxmlformats.org/drawingml/2006/main">
+              <a:graphicData uri="http://schemas.openxmlformats.org/drawingml/2006/picture">
+                <pic:pic xmlns:pic="http://schemas.openxmlformats.org/drawingml/2006/picture">
+                  <pic:nvPicPr>
+                    <pic:cNvPr id="0" name="Picture 1"/>
+                    <pic:cNvPicPr>
+                      <a:picLocks noChangeAspect="1" noChangeArrowheads="1"/>
+                    </pic:cNvPicPr>
+                  </pic:nvPicPr>
+                  <pic:blipFill>
+                    <a:blip r:embed="rId6" cstate="print">
+                      <a:extLst>
+                        <a:ext uri="{28A0092B-C50C-407E-A947-70E740481C1C}">
+                          <a14:useLocalDpi xmlns:a14="http://schemas.microsoft.com/office/drawing/2010/main" val="0"/>
+                        </a:ext>
+                      </a:extLst>
+                    </a:blip>
+                    <a:srcRect/>
+                    <a:stretch>
+                      <a:fillRect/>
+                    </a:stretch>
+                  </pic:blipFill>
+                  <pic:spPr bwMode="auto">
+                    <a:xfrm>
+                      <a:off x="0" y="0"/>
+                      <a:ext cx="5507800" cy="961417"/>
+                    </a:xfrm>
+                    <a:prstGeom prst="rect">
+                      <a:avLst/>
+                    </a:prstGeom>
+                    <a:noFill/>
+                    <a:ln>
+                      <a:noFill/>
+                    </a:ln>
+                  </pic:spPr>
+                </pic:pic>
+              </a:graphicData>
+            </a:graphic>
+          </wp:inline>
+        </w:drawing>
+      </w:r>
+    </w:p>
+    <w:p>
+      <w:pPr>
+        <w:rPr>
+          <w:b/>
+          <w:bCs/>
+          <w:sz w:val="32"/>
+          <w:szCs w:val="32"/>
+        </w:rPr>
+      </w:pPr>
+      <w:r>
+        <w:rPr>
+          <w:rFonts w:hint="eastAsia"/>
+          <w:b/>
+          <w:bCs/>
+          <w:sz w:val="32"/>
+          <w:szCs w:val="32"/>
+        </w:rPr>
+        <w:t>四、</w:t>
+      </w:r>
+      <w:r>
+        <w:rPr>
+          <w:rFonts w:hint="eastAsia"/>
+          <w:b/>
+          <w:bCs/>
+          <w:sz w:val="32"/>
+          <w:szCs w:val="32"/>
+        </w:rPr>
+        <w:t>技术结构</w:t>
+      </w:r>
+    </w:p>
+    <w:p>
+      <w:pPr>
+        <w:numPr>
+          <w:ilvl w:val="0"/>
+          <w:numId w:val="3"/>
+        </w:numPr>
+        <w:rPr>
+          <w:szCs w:val="22"/>
+        </w:rPr>
+      </w:pPr>
+      <w:r>
+        <w:rPr>
+          <w:szCs w:val="22"/>
+        </w:rPr>
+        <w:t>前端界面：使用PyQt5库构建图形用户界面(GUI)，提供用户交互的窗口和控件。</w:t>
+      </w:r>
+    </w:p>
+    <w:p>
+      <w:pPr>
+        <w:numPr>
+          <w:ilvl w:val="0"/>
+          <w:numId w:val="3"/>
+        </w:numPr>
+        <w:rPr>
+          <w:szCs w:val="22"/>
+        </w:rPr>
+      </w:pPr>
+      <w:r>
+        <w:rPr>
+          <w:szCs w:val="22"/>
+        </w:rPr>
+        <w:t>后端逻辑：包含业务逻辑处理，如视频处理、API调用、结果解析等。</w:t>
+      </w:r>
+    </w:p>
+    <w:p>
+      <w:pPr>
+        <w:numPr>
+          <w:ilvl w:val="0"/>
+          <w:numId w:val="3"/>
+        </w:numPr>
+        <w:rPr>
+          <w:szCs w:val="22"/>
+        </w:rPr>
+      </w:pPr>
+      <w:r>
+        <w:rPr>
+          <w:szCs w:val="22"/>
+        </w:rPr>
+        <w:t>视频处理：利用OpenCV库进行视频的读取、帧的捕获和图像的转换。</w:t>
+      </w:r>
+    </w:p>
+    <w:p>
+      <w:pPr>
+        <w:numPr>
+          <w:ilvl w:val="0"/>
+          <w:numId w:val="3"/>
+        </w:numPr>
+        <w:rPr>
+          <w:szCs w:val="22"/>
+        </w:rPr>
+      </w:pPr>
+      <w:r>
+        <w:rPr>
+          <w:szCs w:val="22"/>
+        </w:rPr>
+        <w:t>API集成：集成百度AI的动植物识别API，用于图像的识别和分类。</w:t>
+      </w:r>
+    </w:p>
+    <w:p>
+      <w:pPr>
+        <w:numPr>
+          <w:ilvl w:val="0"/>
+          <w:numId w:val="3"/>
+        </w:numPr>
+        <w:rPr>
+          <w:szCs w:val="22"/>
+        </w:rPr>
+      </w:pPr>
+      <w:r>
+        <w:rPr>
+          <w:szCs w:val="22"/>
+        </w:rPr>
+        <w:t>数据交互：使用requests库处理HTTP请求，与后端API进行数据交换。</w:t>
+      </w:r>
+    </w:p>
+    <w:p>
+      <w:pPr>
+        <w:numPr>
+          <w:ilvl w:val="0"/>
+          <w:numId w:val="3"/>
+        </w:numPr>
+        <w:rPr>
+          <w:szCs w:val="22"/>
+        </w:rPr>
+      </w:pPr>
+      <w:r>
+        <w:rPr>
+          <w:szCs w:val="22"/>
+        </w:rPr>
+        <w:t>多线程或定时器：利用PyQt5的定时器或多线程技术实现视频帧的实时更新和处理，避免界面冻结。</w:t>
+      </w:r>
+    </w:p>
+    <w:p>
+      <w:pPr>
+        <w:numPr>
+          <w:ilvl w:val="0"/>
+          <w:numId w:val="3"/>
+        </w:numPr>
+        <w:rPr>
+          <w:szCs w:val="22"/>
+        </w:rPr>
+      </w:pPr>
+      <w:r>
+        <w:rPr>
+          <w:szCs w:val="22"/>
+        </w:rPr>
+        <w:t>错误处理：对可能出现的异常进行捕获和处理，确保程序的健壮性。</w:t>
+      </w:r>
+    </w:p>
+    <w:p>
+      <w:pPr>
+        <w:numPr>
+          <w:ilvl w:val="0"/>
+          <w:numId w:val="3"/>
+        </w:numPr>
+        <w:rPr>
+          <w:szCs w:val="22"/>
+        </w:rPr>
+      </w:pPr>
+      <w:r>
+        <w:rPr>
+          <w:szCs w:val="22"/>
+        </w:rPr>
+        <w:t>配置管理：管理API访问令牌、URL等配置信息，可能使用配置文件或环境变量。</w:t>
+      </w:r>
+    </w:p>
+    <w:p>
+      <w:pPr>
+        <w:numPr>
+          <w:ilvl w:val="0"/>
+          <w:numId w:val="3"/>
+        </w:numPr>
+        <w:rPr>
+          <w:szCs w:val="22"/>
+        </w:rPr>
+      </w:pPr>
+      <w:r>
+        <w:rPr>
+          <w:szCs w:val="22"/>
+        </w:rPr>
+        <w:t>文件操作：处理视频文件和临时图片文件的读取、保存和删除。</w:t>
+      </w:r>
+    </w:p>
+    <w:p>
+      <w:pPr>
+        <w:numPr>
+          <w:ilvl w:val="0"/>
+          <w:numId w:val="3"/>
+        </w:numPr>
+        <w:rPr>
+          <w:rFonts w:hint="eastAsia"/>
+          <w:szCs w:val="22"/>
+        </w:rPr>
+      </w:pPr>
+      <w:r>
+        <w:rPr>
+          <w:szCs w:val="22"/>
+        </w:rPr>
+        <w:t>用户交互反馈：根据用户的操作和程序的状态更新UI，提供清晰的反馈信息。</w:t>
+      </w:r>
+    </w:p>
+    <w:p>
+      <w:pPr>
+        <w:rPr>
+          <w:b/>
+          <w:bCs/>
+          <w:sz w:val="32"/>
+          <w:szCs w:val="32"/>
+        </w:rPr>
+      </w:pPr>
+      <w:r>
+        <w:rPr>
+          <w:rFonts w:hint="eastAsia"/>
+          <w:b/>
+          <w:bCs/>
+          <w:sz w:val="32"/>
+          <w:szCs w:val="32"/>
+        </w:rPr>
+        <w:t>五、</w:t>
+      </w:r>
+      <w:r>
+        <w:rPr>
+          <w:rFonts w:hint="eastAsia"/>
+          <w:b/>
+          <w:bCs/>
+          <w:sz w:val="32"/>
+          <w:szCs w:val="32"/>
+        </w:rPr>
+        <w:t>界面设计：低保真原型图</w:t>
+      </w:r>
+      <w:r>
+        <w:rPr>
+          <w:b/>
+          <w:bCs/>
+          <w:noProof/>
+          <w:sz w:val="32"/>
+          <w:szCs w:val="32"/>
+        </w:rPr>
+        <w:lastRenderedPageBreak/>
+        <w:drawing>
+          <wp:inline distT="0" distB="0" distL="0" distR="0" wp14:anchorId="646EDA66" wp14:editId="39AF8D65">
+            <wp:extent cx="5274310" cy="4202430"/>
+            <wp:effectExtent l="0" t="0" r="2540" b="7620"/>
+            <wp:docPr id="116169251" name="图片 4"/>
+            <wp:cNvGraphicFramePr>
+              <a:graphicFrameLocks xmlns:a="http://schemas.openxmlformats.org/drawingml/2006/main" noChangeAspect="1"/>
+            </wp:cNvGraphicFramePr>
+            <a:graphic xmlns:a="http://schemas.openxmlformats.org/drawingml/2006/main">
+              <a:graphicData uri="http://schemas.openxmlformats.org/drawingml/2006/picture">
+                <pic:pic xmlns:pic="http://schemas.openxmlformats.org/drawingml/2006/picture">
+                  <pic:nvPicPr>
+                    <pic:cNvPr id="116169251" name="图片 116169251"/>
+                    <pic:cNvPicPr/>
+                  </pic:nvPicPr>
+                  <pic:blipFill>
+                    <a:blip r:embed="rId7">
+                      <a:extLst>
+                        <a:ext uri="{28A0092B-C50C-407E-A947-70E740481C1C}">
+                          <a14:useLocalDpi xmlns:a14="http://schemas.microsoft.com/office/drawing/2010/main" val="0"/>
+                        </a:ext>
+                      </a:extLst>
+                    </a:blip>
+                    <a:stretch>
+                      <a:fillRect/>
+                    </a:stretch>
+                  </pic:blipFill>
+                  <pic:spPr>
+                    <a:xfrm>
+                      <a:off x="0" y="0"/>
+                      <a:ext cx="5274310" cy="4202430"/>
+                    </a:xfrm>
+                    <a:prstGeom prst="rect">
+                      <a:avLst/>
+                    </a:prstGeom>
+                  </pic:spPr>
+                </pic:pic>
+              </a:graphicData>
+            </a:graphic>
+          </wp:inline>
+        </w:drawing>
+      </w:r>
+      <w:r>
+        <w:rPr>
+          <w:b/>
+          <w:bCs/>
+          <w:noProof/>
+          <w:sz w:val="32"/>
+          <w:szCs w:val="32"/>
+        </w:rPr>
+        <w:drawing>
+          <wp:inline distT="0" distB="0" distL="0" distR="0" wp14:anchorId="090D8C9C" wp14:editId="30D9BFAA">
+            <wp:extent cx="5274310" cy="4182110"/>
+            <wp:effectExtent l="0" t="0" r="2540" b="8890"/>
+            <wp:docPr id="640966877" name="图片 5"/>
+            <wp:cNvGraphicFramePr>
+              <a:graphicFrameLocks xmlns:a="http://schemas.openxmlformats.org/drawingml/2006/main" noChangeAspect="1"/>
+            </wp:cNvGraphicFramePr>
+            <a:graphic xmlns:a="http://schemas.openxmlformats.org/drawingml/2006/main">
+              <a:graphicData uri="http://schemas.openxmlformats.org/drawingml/2006/picture">
+                <pic:pic xmlns:pic="http://schemas.openxmlformats.org/drawingml/2006/picture">
+                  <pic:nvPicPr>
+                    <pic:cNvPr id="640966877" name="图片 640966877"/>
+                    <pic:cNvPicPr/>
+                  </pic:nvPicPr>
+                  <pic:blipFill>
+                    <a:blip r:embed="rId8">
+                      <a:extLst>
+                        <a:ext uri="{28A0092B-C50C-407E-A947-70E740481C1C}">
+                          <a14:useLocalDpi xmlns:a14="http://schemas.microsoft.com/office/drawing/2010/main" val="0"/>
+                        </a:ext>
+                      </a:extLst>
+                    </a:blip>
+                    <a:stretch>
+                      <a:fillRect/>
+                    </a:stretch>
+                  </pic:blipFill>
+                  <pic:spPr>
+                    <a:xfrm>
+                      <a:off x="0" y="0"/>
+                      <a:ext cx="5274310" cy="4182110"/>
+                    </a:xfrm>
+                    <a:prstGeom prst="rect">
+                      <a:avLst/>
+                    </a:prstGeom>
+                  </pic:spPr>
+                </pic:pic>
+              </a:graphicData>
+            </a:graphic>
+          </wp:inline>
+        </w:drawing>
+      </w:r>
+      <w:r>
+        <w:rPr>
+          <w:b/>
+          <w:bCs/>
+          <w:noProof/>
+          <w:sz w:val="32"/>
+          <w:szCs w:val="32"/>
+        </w:rPr>
+        <w:lastRenderedPageBreak/>
+        <w:drawing>
+          <wp:inline distT="0" distB="0" distL="0" distR="0" wp14:anchorId="4AEADE44" wp14:editId="41B2F2ED">
+            <wp:extent cx="5274310" cy="4138295"/>
+            <wp:effectExtent l="0" t="0" r="2540" b="0"/>
+            <wp:docPr id="49042613" name="图片 6"/>
+            <wp:cNvGraphicFramePr>
+              <a:graphicFrameLocks xmlns:a="http://schemas.openxmlformats.org/drawingml/2006/main" noChangeAspect="1"/>
+            </wp:cNvGraphicFramePr>
+            <a:graphic xmlns:a="http://schemas.openxmlformats.org/drawingml/2006/main">
+              <a:graphicData uri="http://schemas.openxmlformats.org/drawingml/2006/picture">
+                <pic:pic xmlns:pic="http://schemas.openxmlformats.org/drawingml/2006/picture">
+                  <pic:nvPicPr>
+                    <pic:cNvPr id="49042613" name="图片 49042613"/>
+                    <pic:cNvPicPr/>
+                  </pic:nvPicPr>
+                  <pic:blipFill>
+                    <a:blip r:embed="rId9">
+                      <a:extLst>
+                        <a:ext uri="{28A0092B-C50C-407E-A947-70E740481C1C}">
+                          <a14:useLocalDpi xmlns:a14="http://schemas.microsoft.com/office/drawing/2010/main" val="0"/>
+                        </a:ext>
+                      </a:extLst>
+                    </a:blip>
+                    <a:stretch>
+                      <a:fillRect/>
+                    </a:stretch>
+                  </pic:blipFill>
+                  <pic:spPr>
+                    <a:xfrm>
+                      <a:off x="0" y="0"/>
+                      <a:ext cx="5274310" cy="4138295"/>
+                    </a:xfrm>
+                    <a:prstGeom prst="rect">
+                      <a:avLst/>
+                    </a:prstGeom>
+                  </pic:spPr>
+                </pic:pic>
+              </a:graphicData>
+            </a:graphic>
+          </wp:inline>
+        </w:drawing>
+      </w:r>
+    </w:p>
+    <w:p>
+      <w:pPr>
+        <w:rPr>
+          <w:b/>
+          <w:bCs/>
+          <w:sz w:val="32"/>
+          <w:szCs w:val="32"/>
+        </w:rPr>
+      </w:pPr>
+      <w:r>
+        <w:rPr>
+          <w:rFonts w:hint="eastAsia"/>
+          <w:b/>
+          <w:bCs/>
+          <w:sz w:val="32"/>
+          <w:szCs w:val="32"/>
+        </w:rPr>
+        <w:t>六、</w:t>
+      </w:r>
+      <w:r>
+        <w:rPr>
+          <w:rFonts w:hint="eastAsia"/>
+          <w:b/>
+          <w:bCs/>
+          <w:sz w:val="32"/>
+          <w:szCs w:val="32"/>
         </w:rPr>
         <w:t>总结</w:t>
+      </w:r>
+    </w:p>
+    <w:p>
+      <w:pPr>
+        <w:widowControl/>
+        <w:shd w:val="clear" w:color="auto" w:fill="FFFFFF"/>
+        <w:spacing w:after="0" w:line="240" w:lineRule="auto"/>
+        <w:ind w:firstLine="420"/>
+        <w:rPr>
+          <w:rFonts w:ascii="Helvetica" w:eastAsia="宋体" w:hAnsi="Helvetica" w:cs="Helvetica" w:hint="eastAsia"/>
+          <w:color w:val="060607"/>
+          <w:spacing w:val="8"/>
+          <w:kern w:val="0"/>
+          <w:sz w:val="21"/>
+          <w:szCs w:val="21"/>
+          <w14:ligatures w14:val="none"/>
+        </w:rPr>
+      </w:pPr>
+      <w:r>
+        <w:rPr>
+          <w:rFonts w:ascii="Helvetica" w:eastAsia="宋体" w:hAnsi="Helvetica" w:cs="Helvetica"/>
+          <w:color w:val="060607"/>
+          <w:spacing w:val="8"/>
+          <w:kern w:val="0"/>
+          <w:sz w:val="21"/>
+          <w:szCs w:val="21"/>
+          <w14:ligatures w14:val="none"/>
+        </w:rPr>
+        <w:t>本文档详细描述</w:t>
+      </w:r>
+      <w:proofErr w:type="gramStart"/>
+      <w:r>
+        <w:rPr>
+          <w:rFonts w:ascii="Helvetica" w:eastAsia="宋体" w:hAnsi="Helvetica" w:cs="Helvetica"/>
+          <w:color w:val="060607"/>
+          <w:spacing w:val="8"/>
+          <w:kern w:val="0"/>
+          <w:sz w:val="21"/>
+          <w:szCs w:val="21"/>
+          <w14:ligatures w14:val="none"/>
+        </w:rPr>
+        <w:t>了草</w:t>
+      </w:r>
+      <w:proofErr w:type="gramEnd"/>
+      <w:r>
+        <w:rPr>
+          <w:rFonts w:ascii="Helvetica" w:eastAsia="宋体" w:hAnsi="Helvetica" w:cs="Helvetica"/>
+          <w:color w:val="060607"/>
+          <w:spacing w:val="8"/>
+          <w:kern w:val="0"/>
+          <w:sz w:val="21"/>
+          <w:szCs w:val="21"/>
+          <w14:ligatures w14:val="none"/>
+        </w:rPr>
+        <w:t>原生态监测系统的设计和实现，这是一个集成了计算机视觉和深度学习技术的软件，旨在自动化地监测和识别草原生态系统中的动植物种类。系统采用模块化设计，前端界面基于</w:t>
+      </w:r>
+      <w:r>
+        <w:rPr>
+          <w:rFonts w:ascii="Helvetica" w:eastAsia="宋体" w:hAnsi="Helvetica" w:cs="Helvetica"/>
+          <w:color w:val="060607"/>
+          <w:spacing w:val="8"/>
+          <w:kern w:val="0"/>
+          <w:sz w:val="21"/>
+          <w:szCs w:val="21"/>
+          <w14:ligatures w14:val="none"/>
+        </w:rPr>
+        <w:t>PyQt5</w:t>
+      </w:r>
+      <w:r>
+        <w:rPr>
+          <w:rFonts w:ascii="Helvetica" w:eastAsia="宋体" w:hAnsi="Helvetica" w:cs="Helvetica"/>
+          <w:color w:val="060607"/>
+          <w:spacing w:val="8"/>
+          <w:kern w:val="0"/>
+          <w:sz w:val="21"/>
+          <w:szCs w:val="21"/>
+          <w14:ligatures w14:val="none"/>
+        </w:rPr>
+        <w:t>框架构建，提供了直观的用户交互界面。后端逻辑处理包括视频处理、</w:t>
+      </w:r>
+      <w:r>
+        <w:rPr>
+          <w:rFonts w:ascii="Helvetica" w:eastAsia="宋体" w:hAnsi="Helvetica" w:cs="Helvetica"/>
+          <w:color w:val="060607"/>
+          <w:spacing w:val="8"/>
+          <w:kern w:val="0"/>
+          <w:sz w:val="21"/>
+          <w:szCs w:val="21"/>
+          <w14:ligatures w14:val="none"/>
+        </w:rPr>
+        <w:t>API</w:t>
+      </w:r>
+      <w:r>
+        <w:rPr>
+          <w:rFonts w:ascii="Helvetica" w:eastAsia="宋体" w:hAnsi="Helvetica" w:cs="Helvetica"/>
+          <w:color w:val="060607"/>
+          <w:spacing w:val="8"/>
+          <w:kern w:val="0"/>
+          <w:sz w:val="21"/>
+          <w:szCs w:val="21"/>
+          <w14:ligatures w14:val="none"/>
+        </w:rPr>
+        <w:t>集成调用、数据交互等，利用了</w:t>
+      </w:r>
+      <w:r>
+        <w:rPr>
+          <w:rFonts w:ascii="Helvetica" w:eastAsia="宋体" w:hAnsi="Helvetica" w:cs="Helvetica"/>
+          <w:color w:val="060607"/>
+          <w:spacing w:val="8"/>
+          <w:kern w:val="0"/>
+          <w:sz w:val="21"/>
+          <w:szCs w:val="21"/>
+          <w14:ligatures w14:val="none"/>
+        </w:rPr>
+        <w:t>OpenCV</w:t>
+      </w:r>
+      <w:r>
+        <w:rPr>
+          <w:rFonts w:ascii="Helvetica" w:eastAsia="宋体" w:hAnsi="Helvetica" w:cs="Helvetica"/>
+          <w:color w:val="060607"/>
+          <w:spacing w:val="8"/>
+          <w:kern w:val="0"/>
+          <w:sz w:val="21"/>
+          <w:szCs w:val="21"/>
+          <w14:ligatures w14:val="none"/>
+        </w:rPr>
+        <w:t>、</w:t>
+      </w:r>
+      <w:r>
+        <w:rPr>
+          <w:rFonts w:ascii="Helvetica" w:eastAsia="宋体" w:hAnsi="Helvetica" w:cs="Helvetica"/>
+          <w:color w:val="060607"/>
+          <w:spacing w:val="8"/>
+          <w:kern w:val="0"/>
+          <w:sz w:val="21"/>
+          <w:szCs w:val="21"/>
+          <w14:ligatures w14:val="none"/>
+        </w:rPr>
+        <w:t>requests</w:t>
+      </w:r>
+      <w:proofErr w:type="gramStart"/>
+      <w:r>
+        <w:rPr>
+          <w:rFonts w:ascii="Helvetica" w:eastAsia="宋体" w:hAnsi="Helvetica" w:cs="Helvetica"/>
+          <w:color w:val="060607"/>
+          <w:spacing w:val="8"/>
+          <w:kern w:val="0"/>
+          <w:sz w:val="21"/>
+          <w:szCs w:val="21"/>
+          <w14:ligatures w14:val="none"/>
+        </w:rPr>
+        <w:t>等库来</w:t>
+      </w:r>
+      <w:proofErr w:type="gramEnd"/>
+      <w:r>
+        <w:rPr>
+          <w:rFonts w:ascii="Helvetica" w:eastAsia="宋体" w:hAnsi="Helvetica" w:cs="Helvetica"/>
+          <w:color w:val="060607"/>
+          <w:spacing w:val="8"/>
+          <w:kern w:val="0"/>
+          <w:sz w:val="21"/>
+          <w:szCs w:val="21"/>
+          <w14:ligatures w14:val="none"/>
+        </w:rPr>
+        <w:t>实现功能需求。随着技术的不断进步和生态保护需求的增加，系统将持续优化升级，包括提高识别准确率、增加新的识别种类、优化用户界面等，以满足更广泛的应用场景和用户需求。</w:t>
       </w:r>
     </w:p>
     <w:sectPr>
@@ -63,6 +1043,739 @@
     </w:sectPr>
   </w:body>
 </w:document>
+</file>
+
+<file path=word/numbering.xml><?xml version="1.0" encoding="utf-8"?>
+<w:numbering xmlns:wpc="http://schemas.microsoft.com/office/word/2010/wordprocessingCanvas" xmlns:cx="http://schemas.microsoft.com/office/drawing/2014/chartex" xmlns:cx1="http://schemas.microsoft.com/office/drawing/2015/9/8/chartex" xmlns:cx2="http://schemas.microsoft.com/office/drawing/2015/10/21/chartex" xmlns:cx3="http://schemas.microsoft.com/office/drawing/2016/5/9/chartex" xmlns:cx4="http://schemas.microsoft.com/office/drawing/2016/5/10/chartex" xmlns:cx5="http://schemas.microsoft.com/office/drawing/2016/5/11/chartex" xmlns:cx6="http://schemas.microsoft.com/office/drawing/2016/5/12/chartex" xmlns:cx7="http://schemas.microsoft.com/office/drawing/2016/5/13/chartex" xmlns:cx8="http://schemas.microsoft.com/office/drawing/2016/5/14/chartex" xmlns:mc="http://schemas.openxmlformats.org/markup-compatibility/2006" xmlns:aink="http://schemas.microsoft.com/office/drawing/2016/ink" xmlns:am3d="http://schemas.microsoft.com/office/drawing/2017/model3d" xmlns:o="urn:schemas-microsoft-com:office:office" xmlns:oel="http://schemas.microsoft.com/office/2019/extlst" xmlns:r="http://schemas.openxmlformats.org/officeDocument/2006/relationships" xmlns:m="http://schemas.openxmlformats.org/officeDocument/2006/math" xmlns:v="urn:schemas-microsoft-com:vml" xmlns:wp14="http://schemas.microsoft.com/office/word/2010/wordprocessingDrawing" xmlns:wp="http://schemas.openxmlformats.org/drawingml/2006/wordprocessingDrawing" xmlns:w10="urn:schemas-microsoft-com:office:word" xmlns:w="http://schemas.openxmlformats.org/wordprocessingml/2006/main" xmlns:w14="http://schemas.microsoft.com/office/word/2010/wordml" xmlns:w15="http://schemas.microsoft.com/office/word/2012/wordml" xmlns:w16cex="http://schemas.microsoft.com/office/word/2018/wordml/cex" xmlns:w16cid="http://schemas.microsoft.com/office/word/2016/wordml/cid" xmlns:w16="http://schemas.microsoft.com/office/word/2018/wordml" xmlns:w16du="http://schemas.microsoft.com/office/word/2023/wordml/word16du" xmlns:w16sdtdh="http://schemas.microsoft.com/office/word/2020/wordml/sdtdatahash" xmlns:w16se="http://schemas.microsoft.com/office/word/2015/wordml/symex" xmlns:wpg="http://schemas.microsoft.com/office/word/2010/wordprocessingGroup" xmlns:wpi="http://schemas.microsoft.com/office/word/2010/wordprocessingInk" xmlns:wne="http://schemas.microsoft.com/office/word/2006/wordml" xmlns:wps="http://schemas.microsoft.com/office/word/2010/wordprocessingShape" mc:Ignorable="w14 w15 w16se w16cid w16 w16cex w16sdtdh w16du wp14">
+  <w:abstractNum w:abstractNumId="0" w15:restartNumberingAfterBreak="0">
+    <w:nsid w:val="08BE2396"/>
+    <w:multiLevelType w:val="multilevel"/>
+    <w:tmpl w:val="E654DBB0"/>
+    <w:lvl w:ilvl="0">
+      <w:start w:val="1"/>
+      <w:numFmt w:val="bullet"/>
+      <w:lvlText w:val=""/>
+      <w:lvlJc w:val="left"/>
+      <w:pPr>
+        <w:tabs>
+          <w:tab w:val="num" w:pos="720"/>
+        </w:tabs>
+        <w:ind w:left="720" w:hanging="360"/>
+      </w:pPr>
+      <w:rPr>
+        <w:rFonts w:ascii="Symbol" w:hAnsi="Symbol" w:hint="default"/>
+        <w:sz w:val="20"/>
+      </w:rPr>
+    </w:lvl>
+    <w:lvl w:ilvl="1" w:tentative="1">
+      <w:start w:val="1"/>
+      <w:numFmt w:val="bullet"/>
+      <w:lvlText w:val="o"/>
+      <w:lvlJc w:val="left"/>
+      <w:pPr>
+        <w:tabs>
+          <w:tab w:val="num" w:pos="1440"/>
+        </w:tabs>
+        <w:ind w:left="1440" w:hanging="360"/>
+      </w:pPr>
+      <w:rPr>
+        <w:rFonts w:ascii="Courier New" w:hAnsi="Courier New" w:hint="default"/>
+        <w:sz w:val="20"/>
+      </w:rPr>
+    </w:lvl>
+    <w:lvl w:ilvl="2" w:tentative="1">
+      <w:start w:val="1"/>
+      <w:numFmt w:val="bullet"/>
+      <w:lvlText w:val=""/>
+      <w:lvlJc w:val="left"/>
+      <w:pPr>
+        <w:tabs>
+          <w:tab w:val="num" w:pos="2160"/>
+        </w:tabs>
+        <w:ind w:left="2160" w:hanging="360"/>
+      </w:pPr>
+      <w:rPr>
+        <w:rFonts w:ascii="Wingdings" w:hAnsi="Wingdings" w:hint="default"/>
+        <w:sz w:val="20"/>
+      </w:rPr>
+    </w:lvl>
+    <w:lvl w:ilvl="3" w:tentative="1">
+      <w:start w:val="1"/>
+      <w:numFmt w:val="bullet"/>
+      <w:lvlText w:val=""/>
+      <w:lvlJc w:val="left"/>
+      <w:pPr>
+        <w:tabs>
+          <w:tab w:val="num" w:pos="2880"/>
+        </w:tabs>
+        <w:ind w:left="2880" w:hanging="360"/>
+      </w:pPr>
+      <w:rPr>
+        <w:rFonts w:ascii="Wingdings" w:hAnsi="Wingdings" w:hint="default"/>
+        <w:sz w:val="20"/>
+      </w:rPr>
+    </w:lvl>
+    <w:lvl w:ilvl="4" w:tentative="1">
+      <w:start w:val="1"/>
+      <w:numFmt w:val="bullet"/>
+      <w:lvlText w:val=""/>
+      <w:lvlJc w:val="left"/>
+      <w:pPr>
+        <w:tabs>
+          <w:tab w:val="num" w:pos="3600"/>
+        </w:tabs>
+        <w:ind w:left="3600" w:hanging="360"/>
+      </w:pPr>
+      <w:rPr>
+        <w:rFonts w:ascii="Wingdings" w:hAnsi="Wingdings" w:hint="default"/>
+        <w:sz w:val="20"/>
+      </w:rPr>
+    </w:lvl>
+    <w:lvl w:ilvl="5" w:tentative="1">
+      <w:start w:val="1"/>
+      <w:numFmt w:val="bullet"/>
+      <w:lvlText w:val=""/>
+      <w:lvlJc w:val="left"/>
+      <w:pPr>
+        <w:tabs>
+          <w:tab w:val="num" w:pos="4320"/>
+        </w:tabs>
+        <w:ind w:left="4320" w:hanging="360"/>
+      </w:pPr>
+      <w:rPr>
+        <w:rFonts w:ascii="Wingdings" w:hAnsi="Wingdings" w:hint="default"/>
+        <w:sz w:val="20"/>
+      </w:rPr>
+    </w:lvl>
+    <w:lvl w:ilvl="6" w:tentative="1">
+      <w:start w:val="1"/>
+      <w:numFmt w:val="bullet"/>
+      <w:lvlText w:val=""/>
+      <w:lvlJc w:val="left"/>
+      <w:pPr>
+        <w:tabs>
+          <w:tab w:val="num" w:pos="5040"/>
+        </w:tabs>
+        <w:ind w:left="5040" w:hanging="360"/>
+      </w:pPr>
+      <w:rPr>
+        <w:rFonts w:ascii="Wingdings" w:hAnsi="Wingdings" w:hint="default"/>
+        <w:sz w:val="20"/>
+      </w:rPr>
+    </w:lvl>
+    <w:lvl w:ilvl="7" w:tentative="1">
+      <w:start w:val="1"/>
+      <w:numFmt w:val="bullet"/>
+      <w:lvlText w:val=""/>
+      <w:lvlJc w:val="left"/>
+      <w:pPr>
+        <w:tabs>
+          <w:tab w:val="num" w:pos="5760"/>
+        </w:tabs>
+        <w:ind w:left="5760" w:hanging="360"/>
+      </w:pPr>
+      <w:rPr>
+        <w:rFonts w:ascii="Wingdings" w:hAnsi="Wingdings" w:hint="default"/>
+        <w:sz w:val="20"/>
+      </w:rPr>
+    </w:lvl>
+    <w:lvl w:ilvl="8" w:tentative="1">
+      <w:start w:val="1"/>
+      <w:numFmt w:val="bullet"/>
+      <w:lvlText w:val=""/>
+      <w:lvlJc w:val="left"/>
+      <w:pPr>
+        <w:tabs>
+          <w:tab w:val="num" w:pos="6480"/>
+        </w:tabs>
+        <w:ind w:left="6480" w:hanging="360"/>
+      </w:pPr>
+      <w:rPr>
+        <w:rFonts w:ascii="Wingdings" w:hAnsi="Wingdings" w:hint="default"/>
+        <w:sz w:val="20"/>
+      </w:rPr>
+    </w:lvl>
+  </w:abstractNum>
+  <w:abstractNum w:abstractNumId="1" w15:restartNumberingAfterBreak="0">
+    <w:nsid w:val="17333323"/>
+    <w:multiLevelType w:val="multilevel"/>
+    <w:tmpl w:val="EB7A43F6"/>
+    <w:lvl w:ilvl="0">
+      <w:start w:val="1"/>
+      <w:numFmt w:val="bullet"/>
+      <w:lvlText w:val=""/>
+      <w:lvlJc w:val="left"/>
+      <w:pPr>
+        <w:tabs>
+          <w:tab w:val="num" w:pos="720"/>
+        </w:tabs>
+        <w:ind w:left="720" w:hanging="360"/>
+      </w:pPr>
+      <w:rPr>
+        <w:rFonts w:ascii="Symbol" w:hAnsi="Symbol" w:hint="default"/>
+        <w:sz w:val="20"/>
+      </w:rPr>
+    </w:lvl>
+    <w:lvl w:ilvl="1" w:tentative="1">
+      <w:start w:val="1"/>
+      <w:numFmt w:val="bullet"/>
+      <w:lvlText w:val="o"/>
+      <w:lvlJc w:val="left"/>
+      <w:pPr>
+        <w:tabs>
+          <w:tab w:val="num" w:pos="1440"/>
+        </w:tabs>
+        <w:ind w:left="1440" w:hanging="360"/>
+      </w:pPr>
+      <w:rPr>
+        <w:rFonts w:ascii="Courier New" w:hAnsi="Courier New" w:hint="default"/>
+        <w:sz w:val="20"/>
+      </w:rPr>
+    </w:lvl>
+    <w:lvl w:ilvl="2" w:tentative="1">
+      <w:start w:val="1"/>
+      <w:numFmt w:val="bullet"/>
+      <w:lvlText w:val=""/>
+      <w:lvlJc w:val="left"/>
+      <w:pPr>
+        <w:tabs>
+          <w:tab w:val="num" w:pos="2160"/>
+        </w:tabs>
+        <w:ind w:left="2160" w:hanging="360"/>
+      </w:pPr>
+      <w:rPr>
+        <w:rFonts w:ascii="Wingdings" w:hAnsi="Wingdings" w:hint="default"/>
+        <w:sz w:val="20"/>
+      </w:rPr>
+    </w:lvl>
+    <w:lvl w:ilvl="3" w:tentative="1">
+      <w:start w:val="1"/>
+      <w:numFmt w:val="bullet"/>
+      <w:lvlText w:val=""/>
+      <w:lvlJc w:val="left"/>
+      <w:pPr>
+        <w:tabs>
+          <w:tab w:val="num" w:pos="2880"/>
+        </w:tabs>
+        <w:ind w:left="2880" w:hanging="360"/>
+      </w:pPr>
+      <w:rPr>
+        <w:rFonts w:ascii="Wingdings" w:hAnsi="Wingdings" w:hint="default"/>
+        <w:sz w:val="20"/>
+      </w:rPr>
+    </w:lvl>
+    <w:lvl w:ilvl="4" w:tentative="1">
+      <w:start w:val="1"/>
+      <w:numFmt w:val="bullet"/>
+      <w:lvlText w:val=""/>
+      <w:lvlJc w:val="left"/>
+      <w:pPr>
+        <w:tabs>
+          <w:tab w:val="num" w:pos="3600"/>
+        </w:tabs>
+        <w:ind w:left="3600" w:hanging="360"/>
+      </w:pPr>
+      <w:rPr>
+        <w:rFonts w:ascii="Wingdings" w:hAnsi="Wingdings" w:hint="default"/>
+        <w:sz w:val="20"/>
+      </w:rPr>
+    </w:lvl>
+    <w:lvl w:ilvl="5" w:tentative="1">
+      <w:start w:val="1"/>
+      <w:numFmt w:val="bullet"/>
+      <w:lvlText w:val=""/>
+      <w:lvlJc w:val="left"/>
+      <w:pPr>
+        <w:tabs>
+          <w:tab w:val="num" w:pos="4320"/>
+        </w:tabs>
+        <w:ind w:left="4320" w:hanging="360"/>
+      </w:pPr>
+      <w:rPr>
+        <w:rFonts w:ascii="Wingdings" w:hAnsi="Wingdings" w:hint="default"/>
+        <w:sz w:val="20"/>
+      </w:rPr>
+    </w:lvl>
+    <w:lvl w:ilvl="6" w:tentative="1">
+      <w:start w:val="1"/>
+      <w:numFmt w:val="bullet"/>
+      <w:lvlText w:val=""/>
+      <w:lvlJc w:val="left"/>
+      <w:pPr>
+        <w:tabs>
+          <w:tab w:val="num" w:pos="5040"/>
+        </w:tabs>
+        <w:ind w:left="5040" w:hanging="360"/>
+      </w:pPr>
+      <w:rPr>
+        <w:rFonts w:ascii="Wingdings" w:hAnsi="Wingdings" w:hint="default"/>
+        <w:sz w:val="20"/>
+      </w:rPr>
+    </w:lvl>
+    <w:lvl w:ilvl="7" w:tentative="1">
+      <w:start w:val="1"/>
+      <w:numFmt w:val="bullet"/>
+      <w:lvlText w:val=""/>
+      <w:lvlJc w:val="left"/>
+      <w:pPr>
+        <w:tabs>
+          <w:tab w:val="num" w:pos="5760"/>
+        </w:tabs>
+        <w:ind w:left="5760" w:hanging="360"/>
+      </w:pPr>
+      <w:rPr>
+        <w:rFonts w:ascii="Wingdings" w:hAnsi="Wingdings" w:hint="default"/>
+        <w:sz w:val="20"/>
+      </w:rPr>
+    </w:lvl>
+    <w:lvl w:ilvl="8" w:tentative="1">
+      <w:start w:val="1"/>
+      <w:numFmt w:val="bullet"/>
+      <w:lvlText w:val=""/>
+      <w:lvlJc w:val="left"/>
+      <w:pPr>
+        <w:tabs>
+          <w:tab w:val="num" w:pos="6480"/>
+        </w:tabs>
+        <w:ind w:left="6480" w:hanging="360"/>
+      </w:pPr>
+      <w:rPr>
+        <w:rFonts w:ascii="Wingdings" w:hAnsi="Wingdings" w:hint="default"/>
+        <w:sz w:val="20"/>
+      </w:rPr>
+    </w:lvl>
+  </w:abstractNum>
+  <w:abstractNum w:abstractNumId="2" w15:restartNumberingAfterBreak="0">
+    <w:nsid w:val="243F4B24"/>
+    <w:multiLevelType w:val="multilevel"/>
+    <w:tmpl w:val="BC84B99A"/>
+    <w:lvl w:ilvl="0">
+      <w:start w:val="1"/>
+      <w:numFmt w:val="bullet"/>
+      <w:lvlText w:val=""/>
+      <w:lvlJc w:val="left"/>
+      <w:pPr>
+        <w:tabs>
+          <w:tab w:val="num" w:pos="720"/>
+        </w:tabs>
+        <w:ind w:left="720" w:hanging="360"/>
+      </w:pPr>
+      <w:rPr>
+        <w:rFonts w:ascii="Symbol" w:hAnsi="Symbol" w:hint="default"/>
+        <w:sz w:val="20"/>
+      </w:rPr>
+    </w:lvl>
+    <w:lvl w:ilvl="1" w:tentative="1">
+      <w:start w:val="1"/>
+      <w:numFmt w:val="bullet"/>
+      <w:lvlText w:val="o"/>
+      <w:lvlJc w:val="left"/>
+      <w:pPr>
+        <w:tabs>
+          <w:tab w:val="num" w:pos="1440"/>
+        </w:tabs>
+        <w:ind w:left="1440" w:hanging="360"/>
+      </w:pPr>
+      <w:rPr>
+        <w:rFonts w:ascii="Courier New" w:hAnsi="Courier New" w:hint="default"/>
+        <w:sz w:val="20"/>
+      </w:rPr>
+    </w:lvl>
+    <w:lvl w:ilvl="2" w:tentative="1">
+      <w:start w:val="1"/>
+      <w:numFmt w:val="bullet"/>
+      <w:lvlText w:val=""/>
+      <w:lvlJc w:val="left"/>
+      <w:pPr>
+        <w:tabs>
+          <w:tab w:val="num" w:pos="2160"/>
+        </w:tabs>
+        <w:ind w:left="2160" w:hanging="360"/>
+      </w:pPr>
+      <w:rPr>
+        <w:rFonts w:ascii="Wingdings" w:hAnsi="Wingdings" w:hint="default"/>
+        <w:sz w:val="20"/>
+      </w:rPr>
+    </w:lvl>
+    <w:lvl w:ilvl="3" w:tentative="1">
+      <w:start w:val="1"/>
+      <w:numFmt w:val="bullet"/>
+      <w:lvlText w:val=""/>
+      <w:lvlJc w:val="left"/>
+      <w:pPr>
+        <w:tabs>
+          <w:tab w:val="num" w:pos="2880"/>
+        </w:tabs>
+        <w:ind w:left="2880" w:hanging="360"/>
+      </w:pPr>
+      <w:rPr>
+        <w:rFonts w:ascii="Wingdings" w:hAnsi="Wingdings" w:hint="default"/>
+        <w:sz w:val="20"/>
+      </w:rPr>
+    </w:lvl>
+    <w:lvl w:ilvl="4" w:tentative="1">
+      <w:start w:val="1"/>
+      <w:numFmt w:val="bullet"/>
+      <w:lvlText w:val=""/>
+      <w:lvlJc w:val="left"/>
+      <w:pPr>
+        <w:tabs>
+          <w:tab w:val="num" w:pos="3600"/>
+        </w:tabs>
+        <w:ind w:left="3600" w:hanging="360"/>
+      </w:pPr>
+      <w:rPr>
+        <w:rFonts w:ascii="Wingdings" w:hAnsi="Wingdings" w:hint="default"/>
+        <w:sz w:val="20"/>
+      </w:rPr>
+    </w:lvl>
+    <w:lvl w:ilvl="5" w:tentative="1">
+      <w:start w:val="1"/>
+      <w:numFmt w:val="bullet"/>
+      <w:lvlText w:val=""/>
+      <w:lvlJc w:val="left"/>
+      <w:pPr>
+        <w:tabs>
+          <w:tab w:val="num" w:pos="4320"/>
+        </w:tabs>
+        <w:ind w:left="4320" w:hanging="360"/>
+      </w:pPr>
+      <w:rPr>
+        <w:rFonts w:ascii="Wingdings" w:hAnsi="Wingdings" w:hint="default"/>
+        <w:sz w:val="20"/>
+      </w:rPr>
+    </w:lvl>
+    <w:lvl w:ilvl="6" w:tentative="1">
+      <w:start w:val="1"/>
+      <w:numFmt w:val="bullet"/>
+      <w:lvlText w:val=""/>
+      <w:lvlJc w:val="left"/>
+      <w:pPr>
+        <w:tabs>
+          <w:tab w:val="num" w:pos="5040"/>
+        </w:tabs>
+        <w:ind w:left="5040" w:hanging="360"/>
+      </w:pPr>
+      <w:rPr>
+        <w:rFonts w:ascii="Wingdings" w:hAnsi="Wingdings" w:hint="default"/>
+        <w:sz w:val="20"/>
+      </w:rPr>
+    </w:lvl>
+    <w:lvl w:ilvl="7" w:tentative="1">
+      <w:start w:val="1"/>
+      <w:numFmt w:val="bullet"/>
+      <w:lvlText w:val=""/>
+      <w:lvlJc w:val="left"/>
+      <w:pPr>
+        <w:tabs>
+          <w:tab w:val="num" w:pos="5760"/>
+        </w:tabs>
+        <w:ind w:left="5760" w:hanging="360"/>
+      </w:pPr>
+      <w:rPr>
+        <w:rFonts w:ascii="Wingdings" w:hAnsi="Wingdings" w:hint="default"/>
+        <w:sz w:val="20"/>
+      </w:rPr>
+    </w:lvl>
+    <w:lvl w:ilvl="8" w:tentative="1">
+      <w:start w:val="1"/>
+      <w:numFmt w:val="bullet"/>
+      <w:lvlText w:val=""/>
+      <w:lvlJc w:val="left"/>
+      <w:pPr>
+        <w:tabs>
+          <w:tab w:val="num" w:pos="6480"/>
+        </w:tabs>
+        <w:ind w:left="6480" w:hanging="360"/>
+      </w:pPr>
+      <w:rPr>
+        <w:rFonts w:ascii="Wingdings" w:hAnsi="Wingdings" w:hint="default"/>
+        <w:sz w:val="20"/>
+      </w:rPr>
+    </w:lvl>
+  </w:abstractNum>
+  <w:abstractNum w:abstractNumId="3" w15:restartNumberingAfterBreak="0">
+    <w:nsid w:val="32814059"/>
+    <w:multiLevelType w:val="multilevel"/>
+    <w:tmpl w:val="A5DA481C"/>
+    <w:lvl w:ilvl="0">
+      <w:start w:val="1"/>
+      <w:numFmt w:val="decimal"/>
+      <w:lvlText w:val="%1."/>
+      <w:lvlJc w:val="left"/>
+      <w:pPr>
+        <w:tabs>
+          <w:tab w:val="num" w:pos="720"/>
+        </w:tabs>
+        <w:ind w:left="720" w:hanging="360"/>
+      </w:pPr>
+    </w:lvl>
+    <w:lvl w:ilvl="1">
+      <w:start w:val="1"/>
+      <w:numFmt w:val="bullet"/>
+      <w:lvlText w:val="o"/>
+      <w:lvlJc w:val="left"/>
+      <w:pPr>
+        <w:tabs>
+          <w:tab w:val="num" w:pos="1440"/>
+        </w:tabs>
+        <w:ind w:left="1440" w:hanging="360"/>
+      </w:pPr>
+      <w:rPr>
+        <w:rFonts w:ascii="Courier New" w:hAnsi="Courier New" w:hint="default"/>
+        <w:sz w:val="20"/>
+      </w:rPr>
+    </w:lvl>
+    <w:lvl w:ilvl="2" w:tentative="1">
+      <w:start w:val="1"/>
+      <w:numFmt w:val="decimal"/>
+      <w:lvlText w:val="%3."/>
+      <w:lvlJc w:val="left"/>
+      <w:pPr>
+        <w:tabs>
+          <w:tab w:val="num" w:pos="2160"/>
+        </w:tabs>
+        <w:ind w:left="2160" w:hanging="360"/>
+      </w:pPr>
+    </w:lvl>
+    <w:lvl w:ilvl="3" w:tentative="1">
+      <w:start w:val="1"/>
+      <w:numFmt w:val="decimal"/>
+      <w:lvlText w:val="%4."/>
+      <w:lvlJc w:val="left"/>
+      <w:pPr>
+        <w:tabs>
+          <w:tab w:val="num" w:pos="2880"/>
+        </w:tabs>
+        <w:ind w:left="2880" w:hanging="360"/>
+      </w:pPr>
+    </w:lvl>
+    <w:lvl w:ilvl="4" w:tentative="1">
+      <w:start w:val="1"/>
+      <w:numFmt w:val="decimal"/>
+      <w:lvlText w:val="%5."/>
+      <w:lvlJc w:val="left"/>
+      <w:pPr>
+        <w:tabs>
+          <w:tab w:val="num" w:pos="3600"/>
+        </w:tabs>
+        <w:ind w:left="3600" w:hanging="360"/>
+      </w:pPr>
+    </w:lvl>
+    <w:lvl w:ilvl="5" w:tentative="1">
+      <w:start w:val="1"/>
+      <w:numFmt w:val="decimal"/>
+      <w:lvlText w:val="%6."/>
+      <w:lvlJc w:val="left"/>
+      <w:pPr>
+        <w:tabs>
+          <w:tab w:val="num" w:pos="4320"/>
+        </w:tabs>
+        <w:ind w:left="4320" w:hanging="360"/>
+      </w:pPr>
+    </w:lvl>
+    <w:lvl w:ilvl="6" w:tentative="1">
+      <w:start w:val="1"/>
+      <w:numFmt w:val="decimal"/>
+      <w:lvlText w:val="%7."/>
+      <w:lvlJc w:val="left"/>
+      <w:pPr>
+        <w:tabs>
+          <w:tab w:val="num" w:pos="5040"/>
+        </w:tabs>
+        <w:ind w:left="5040" w:hanging="360"/>
+      </w:pPr>
+    </w:lvl>
+    <w:lvl w:ilvl="7" w:tentative="1">
+      <w:start w:val="1"/>
+      <w:numFmt w:val="decimal"/>
+      <w:lvlText w:val="%8."/>
+      <w:lvlJc w:val="left"/>
+      <w:pPr>
+        <w:tabs>
+          <w:tab w:val="num" w:pos="5760"/>
+        </w:tabs>
+        <w:ind w:left="5760" w:hanging="360"/>
+      </w:pPr>
+    </w:lvl>
+    <w:lvl w:ilvl="8" w:tentative="1">
+      <w:start w:val="1"/>
+      <w:numFmt w:val="decimal"/>
+      <w:lvlText w:val="%9."/>
+      <w:lvlJc w:val="left"/>
+      <w:pPr>
+        <w:tabs>
+          <w:tab w:val="num" w:pos="6480"/>
+        </w:tabs>
+        <w:ind w:left="6480" w:hanging="360"/>
+      </w:pPr>
+    </w:lvl>
+  </w:abstractNum>
+  <w:abstractNum w:abstractNumId="4" w15:restartNumberingAfterBreak="0">
+    <w:nsid w:val="7225425E"/>
+    <w:multiLevelType w:val="multilevel"/>
+    <w:tmpl w:val="88989CFE"/>
+    <w:lvl w:ilvl="0">
+      <w:start w:val="1"/>
+      <w:numFmt w:val="bullet"/>
+      <w:lvlText w:val=""/>
+      <w:lvlJc w:val="left"/>
+      <w:pPr>
+        <w:tabs>
+          <w:tab w:val="num" w:pos="720"/>
+        </w:tabs>
+        <w:ind w:left="720" w:hanging="360"/>
+      </w:pPr>
+      <w:rPr>
+        <w:rFonts w:ascii="Symbol" w:hAnsi="Symbol" w:hint="default"/>
+        <w:sz w:val="20"/>
+      </w:rPr>
+    </w:lvl>
+    <w:lvl w:ilvl="1" w:tentative="1">
+      <w:start w:val="1"/>
+      <w:numFmt w:val="bullet"/>
+      <w:lvlText w:val="o"/>
+      <w:lvlJc w:val="left"/>
+      <w:pPr>
+        <w:tabs>
+          <w:tab w:val="num" w:pos="1440"/>
+        </w:tabs>
+        <w:ind w:left="1440" w:hanging="360"/>
+      </w:pPr>
+      <w:rPr>
+        <w:rFonts w:ascii="Courier New" w:hAnsi="Courier New" w:hint="default"/>
+        <w:sz w:val="20"/>
+      </w:rPr>
+    </w:lvl>
+    <w:lvl w:ilvl="2" w:tentative="1">
+      <w:start w:val="1"/>
+      <w:numFmt w:val="bullet"/>
+      <w:lvlText w:val=""/>
+      <w:lvlJc w:val="left"/>
+      <w:pPr>
+        <w:tabs>
+          <w:tab w:val="num" w:pos="2160"/>
+        </w:tabs>
+        <w:ind w:left="2160" w:hanging="360"/>
+      </w:pPr>
+      <w:rPr>
+        <w:rFonts w:ascii="Wingdings" w:hAnsi="Wingdings" w:hint="default"/>
+        <w:sz w:val="20"/>
+      </w:rPr>
+    </w:lvl>
+    <w:lvl w:ilvl="3" w:tentative="1">
+      <w:start w:val="1"/>
+      <w:numFmt w:val="bullet"/>
+      <w:lvlText w:val=""/>
+      <w:lvlJc w:val="left"/>
+      <w:pPr>
+        <w:tabs>
+          <w:tab w:val="num" w:pos="2880"/>
+        </w:tabs>
+        <w:ind w:left="2880" w:hanging="360"/>
+      </w:pPr>
+      <w:rPr>
+        <w:rFonts w:ascii="Wingdings" w:hAnsi="Wingdings" w:hint="default"/>
+        <w:sz w:val="20"/>
+      </w:rPr>
+    </w:lvl>
+    <w:lvl w:ilvl="4" w:tentative="1">
+      <w:start w:val="1"/>
+      <w:numFmt w:val="bullet"/>
+      <w:lvlText w:val=""/>
+      <w:lvlJc w:val="left"/>
+      <w:pPr>
+        <w:tabs>
+          <w:tab w:val="num" w:pos="3600"/>
+        </w:tabs>
+        <w:ind w:left="3600" w:hanging="360"/>
+      </w:pPr>
+      <w:rPr>
+        <w:rFonts w:ascii="Wingdings" w:hAnsi="Wingdings" w:hint="default"/>
+        <w:sz w:val="20"/>
+      </w:rPr>
+    </w:lvl>
+    <w:lvl w:ilvl="5" w:tentative="1">
+      <w:start w:val="1"/>
+      <w:numFmt w:val="bullet"/>
+      <w:lvlText w:val=""/>
+      <w:lvlJc w:val="left"/>
+      <w:pPr>
+        <w:tabs>
+          <w:tab w:val="num" w:pos="4320"/>
+        </w:tabs>
+        <w:ind w:left="4320" w:hanging="360"/>
+      </w:pPr>
+      <w:rPr>
+        <w:rFonts w:ascii="Wingdings" w:hAnsi="Wingdings" w:hint="default"/>
+        <w:sz w:val="20"/>
+      </w:rPr>
+    </w:lvl>
+    <w:lvl w:ilvl="6" w:tentative="1">
+      <w:start w:val="1"/>
+      <w:numFmt w:val="bullet"/>
+      <w:lvlText w:val=""/>
+      <w:lvlJc w:val="left"/>
+      <w:pPr>
+        <w:tabs>
+          <w:tab w:val="num" w:pos="5040"/>
+        </w:tabs>
+        <w:ind w:left="5040" w:hanging="360"/>
+      </w:pPr>
+      <w:rPr>
+        <w:rFonts w:ascii="Wingdings" w:hAnsi="Wingdings" w:hint="default"/>
+        <w:sz w:val="20"/>
+      </w:rPr>
+    </w:lvl>
+    <w:lvl w:ilvl="7" w:tentative="1">
+      <w:start w:val="1"/>
+      <w:numFmt w:val="bullet"/>
+      <w:lvlText w:val=""/>
+      <w:lvlJc w:val="left"/>
+      <w:pPr>
+        <w:tabs>
+          <w:tab w:val="num" w:pos="5760"/>
+        </w:tabs>
+        <w:ind w:left="5760" w:hanging="360"/>
+      </w:pPr>
+      <w:rPr>
+        <w:rFonts w:ascii="Wingdings" w:hAnsi="Wingdings" w:hint="default"/>
+        <w:sz w:val="20"/>
+      </w:rPr>
+    </w:lvl>
+    <w:lvl w:ilvl="8" w:tentative="1">
+      <w:start w:val="1"/>
+      <w:numFmt w:val="bullet"/>
+      <w:lvlText w:val=""/>
+      <w:lvlJc w:val="left"/>
+      <w:pPr>
+        <w:tabs>
+          <w:tab w:val="num" w:pos="6480"/>
+        </w:tabs>
+        <w:ind w:left="6480" w:hanging="360"/>
+      </w:pPr>
+      <w:rPr>
+        <w:rFonts w:ascii="Wingdings" w:hAnsi="Wingdings" w:hint="default"/>
+        <w:sz w:val="20"/>
+      </w:rPr>
+    </w:lvl>
+  </w:abstractNum>
+  <w:num w:numId="1" w16cid:durableId="1723290229">
+    <w:abstractNumId w:val="2"/>
+  </w:num>
+  <w:num w:numId="2" w16cid:durableId="1576739202">
+    <w:abstractNumId w:val="1"/>
+  </w:num>
+  <w:num w:numId="3" w16cid:durableId="1831749193">
+    <w:abstractNumId w:val="3"/>
+  </w:num>
+  <w:num w:numId="4" w16cid:durableId="1384451942">
+    <w:abstractNumId w:val="0"/>
+  </w:num>
+  <w:num w:numId="5" w16cid:durableId="587470880">
+    <w:abstractNumId w:val="4"/>
+  </w:num>
+</w:numbering>
 </file>
 
 <file path=word/styles.xml><?xml version="1.0" encoding="utf-8"?>
@@ -465,6 +2178,7 @@
   <w:style w:type="paragraph" w:default="1" w:styleId="a">
     <w:name w:val="Normal"/>
     <w:qFormat/>
+    <w:rsid w:val="009041BE"/>
     <w:pPr>
       <w:widowControl w:val="0"/>
     </w:pPr>
@@ -672,7 +2386,6 @@
   <w:style w:type="character" w:default="1" w:styleId="a0">
     <w:name w:val="Default Paragraph Font"/>
     <w:uiPriority w:val="1"/>
-    <w:semiHidden/>
     <w:unhideWhenUsed/>
   </w:style>
   <w:style w:type="table" w:default="1" w:styleId="a1">

--- a/项目设计文档.docx
+++ b/项目设计文档.docx
@@ -312,7 +312,7 @@
         </w:rPr>
         <w:lastRenderedPageBreak/>
         <w:drawing>
-          <wp:inline distT="0" distB="0" distL="0" distR="0" wp14:anchorId="7C6F4C1F" wp14:editId="2FFF2D27">
+          <wp:inline distT="0" distB="0" distL="0" distR="0" wp14:anchorId="7C6F4C1F" wp14:editId="3F6C86E7">
             <wp:extent cx="5274310" cy="1891665"/>
             <wp:effectExtent l="0" t="0" r="2540" b="0"/>
             <wp:docPr id="1696808212" name="图片 2"/>
@@ -371,27 +371,7 @@
           <w:sz w:val="32"/>
           <w:szCs w:val="32"/>
         </w:rPr>
-        <w:t>三、</w:t>
-      </w:r>
-      <w:r>
-        <w:rPr>
-          <w:rFonts w:hint="eastAsia"/>
-          <w:b/>
-          <w:bCs/>
-          <w:sz w:val="32"/>
-          <w:szCs w:val="32"/>
-        </w:rPr>
-        <w:t>基于用户</w:t>
-      </w:r>
-      <w:r>
-        <w:rPr>
-          <w:rFonts w:hint="eastAsia"/>
-          <w:b/>
-          <w:bCs/>
-          <w:sz w:val="32"/>
-          <w:szCs w:val="32"/>
-        </w:rPr>
-        <w:t>的</w:t>
+        <w:t>三、基于用户的</w:t>
       </w:r>
       <w:r>
         <w:rPr>
@@ -647,7 +627,6 @@
           <w:numId w:val="3"/>
         </w:numPr>
         <w:rPr>
-          <w:rFonts w:hint="eastAsia"/>
           <w:szCs w:val="22"/>
         </w:rPr>
       </w:pPr>
@@ -877,64 +856,48 @@
         <w:spacing w:after="0" w:line="240" w:lineRule="auto"/>
         <w:ind w:firstLine="420"/>
         <w:rPr>
-          <w:rFonts w:ascii="Helvetica" w:eastAsia="宋体" w:hAnsi="Helvetica" w:cs="Helvetica" w:hint="eastAsia"/>
-          <w:color w:val="060607"/>
-          <w:spacing w:val="8"/>
-          <w:kern w:val="0"/>
-          <w:sz w:val="21"/>
-          <w:szCs w:val="21"/>
-          <w14:ligatures w14:val="none"/>
-        </w:rPr>
-      </w:pPr>
-      <w:r>
-        <w:rPr>
           <w:rFonts w:ascii="Helvetica" w:eastAsia="宋体" w:hAnsi="Helvetica" w:cs="Helvetica"/>
           <w:color w:val="060607"/>
           <w:spacing w:val="8"/>
           <w:kern w:val="0"/>
-          <w:sz w:val="21"/>
-          <w:szCs w:val="21"/>
+          <w:szCs w:val="22"/>
           <w14:ligatures w14:val="none"/>
         </w:rPr>
-        <w:t>本文档详细描述</w:t>
-      </w:r>
-      <w:proofErr w:type="gramStart"/>
+      </w:pPr>
       <w:r>
         <w:rPr>
           <w:rFonts w:ascii="Helvetica" w:eastAsia="宋体" w:hAnsi="Helvetica" w:cs="Helvetica"/>
           <w:color w:val="060607"/>
           <w:spacing w:val="8"/>
           <w:kern w:val="0"/>
-          <w:sz w:val="21"/>
-          <w:szCs w:val="21"/>
+          <w:szCs w:val="22"/>
           <w14:ligatures w14:val="none"/>
         </w:rPr>
-        <w:t>了草</w:t>
-      </w:r>
-      <w:proofErr w:type="gramEnd"/>
+        <w:t>本文档详细描述</w:t>
+      </w:r>
+      <w:proofErr w:type="gramStart"/>
       <w:r>
         <w:rPr>
           <w:rFonts w:ascii="Helvetica" w:eastAsia="宋体" w:hAnsi="Helvetica" w:cs="Helvetica"/>
           <w:color w:val="060607"/>
           <w:spacing w:val="8"/>
           <w:kern w:val="0"/>
-          <w:sz w:val="21"/>
-          <w:szCs w:val="21"/>
+          <w:szCs w:val="22"/>
           <w14:ligatures w14:val="none"/>
         </w:rPr>
-        <w:t>原生态监测系统的设计和实现，这是一个集成了计算机视觉和深度学习技术的软件，旨在自动化地监测和识别草原生态系统中的动植物种类。系统采用模块化设计，前端界面基于</w:t>
-      </w:r>
+        <w:t>了草</w:t>
+      </w:r>
+      <w:proofErr w:type="gramEnd"/>
       <w:r>
         <w:rPr>
           <w:rFonts w:ascii="Helvetica" w:eastAsia="宋体" w:hAnsi="Helvetica" w:cs="Helvetica"/>
           <w:color w:val="060607"/>
           <w:spacing w:val="8"/>
           <w:kern w:val="0"/>
-          <w:sz w:val="21"/>
-          <w:szCs w:val="21"/>
+          <w:szCs w:val="22"/>
           <w14:ligatures w14:val="none"/>
         </w:rPr>
-        <w:t>PyQt5</w:t>
+        <w:t>原生态监测系统的设计和实现，这是一个集成了计算机视觉和深度学习技术的软件，旨在自动化地监测和识别草原生态系统中的动植物种类。系统采用模块化设计，前端界面基于</w:t>
       </w:r>
       <w:r>
         <w:rPr>
@@ -942,11 +905,10 @@
           <w:color w:val="060607"/>
           <w:spacing w:val="8"/>
           <w:kern w:val="0"/>
-          <w:sz w:val="21"/>
-          <w:szCs w:val="21"/>
+          <w:szCs w:val="22"/>
           <w14:ligatures w14:val="none"/>
         </w:rPr>
-        <w:t>框架构建，提供了直观的用户交互界面。后端逻辑处理包括视频处理、</w:t>
+        <w:t>PyQt5</w:t>
       </w:r>
       <w:r>
         <w:rPr>
@@ -954,11 +916,10 @@
           <w:color w:val="060607"/>
           <w:spacing w:val="8"/>
           <w:kern w:val="0"/>
-          <w:sz w:val="21"/>
-          <w:szCs w:val="21"/>
+          <w:szCs w:val="22"/>
           <w14:ligatures w14:val="none"/>
         </w:rPr>
-        <w:t>API</w:t>
+        <w:t>框架构建，提供了直观的用户交互界面。后端逻辑处理包括视频处理、</w:t>
       </w:r>
       <w:r>
         <w:rPr>
@@ -966,11 +927,10 @@
           <w:color w:val="060607"/>
           <w:spacing w:val="8"/>
           <w:kern w:val="0"/>
-          <w:sz w:val="21"/>
-          <w:szCs w:val="21"/>
+          <w:szCs w:val="22"/>
           <w14:ligatures w14:val="none"/>
         </w:rPr>
-        <w:t>集成调用、数据交互等，利用了</w:t>
+        <w:t>API</w:t>
       </w:r>
       <w:r>
         <w:rPr>
@@ -978,11 +938,10 @@
           <w:color w:val="060607"/>
           <w:spacing w:val="8"/>
           <w:kern w:val="0"/>
-          <w:sz w:val="21"/>
-          <w:szCs w:val="21"/>
+          <w:szCs w:val="22"/>
           <w14:ligatures w14:val="none"/>
         </w:rPr>
-        <w:t>OpenCV</w:t>
+        <w:t>集成调用、数据交互等，利用了</w:t>
       </w:r>
       <w:r>
         <w:rPr>
@@ -990,11 +949,10 @@
           <w:color w:val="060607"/>
           <w:spacing w:val="8"/>
           <w:kern w:val="0"/>
-          <w:sz w:val="21"/>
-          <w:szCs w:val="21"/>
+          <w:szCs w:val="22"/>
           <w14:ligatures w14:val="none"/>
         </w:rPr>
-        <w:t>、</w:t>
+        <w:t>OpenCV</w:t>
       </w:r>
       <w:r>
         <w:rPr>
@@ -1002,34 +960,42 @@
           <w:color w:val="060607"/>
           <w:spacing w:val="8"/>
           <w:kern w:val="0"/>
-          <w:sz w:val="21"/>
-          <w:szCs w:val="21"/>
+          <w:szCs w:val="22"/>
           <w14:ligatures w14:val="none"/>
         </w:rPr>
-        <w:t>requests</w:t>
-      </w:r>
-      <w:proofErr w:type="gramStart"/>
+        <w:t>、</w:t>
+      </w:r>
       <w:r>
         <w:rPr>
           <w:rFonts w:ascii="Helvetica" w:eastAsia="宋体" w:hAnsi="Helvetica" w:cs="Helvetica"/>
           <w:color w:val="060607"/>
           <w:spacing w:val="8"/>
           <w:kern w:val="0"/>
-          <w:sz w:val="21"/>
-          <w:szCs w:val="21"/>
+          <w:szCs w:val="22"/>
           <w14:ligatures w14:val="none"/>
         </w:rPr>
-        <w:t>等库来</w:t>
-      </w:r>
-      <w:proofErr w:type="gramEnd"/>
+        <w:t>requests</w:t>
+      </w:r>
+      <w:proofErr w:type="gramStart"/>
       <w:r>
         <w:rPr>
           <w:rFonts w:ascii="Helvetica" w:eastAsia="宋体" w:hAnsi="Helvetica" w:cs="Helvetica"/>
           <w:color w:val="060607"/>
           <w:spacing w:val="8"/>
           <w:kern w:val="0"/>
-          <w:sz w:val="21"/>
-          <w:szCs w:val="21"/>
+          <w:szCs w:val="22"/>
+          <w14:ligatures w14:val="none"/>
+        </w:rPr>
+        <w:t>等库来</w:t>
+      </w:r>
+      <w:proofErr w:type="gramEnd"/>
+      <w:r>
+        <w:rPr>
+          <w:rFonts w:ascii="Helvetica" w:eastAsia="宋体" w:hAnsi="Helvetica" w:cs="Helvetica"/>
+          <w:color w:val="060607"/>
+          <w:spacing w:val="8"/>
+          <w:kern w:val="0"/>
+          <w:szCs w:val="22"/>
           <w14:ligatures w14:val="none"/>
         </w:rPr>
         <w:t>实现功能需求。随着技术的不断进步和生态保护需求的增加，系统将持续优化升级，包括提高识别准确率、增加新的识别种类、优化用户界面等，以满足更广泛的应用场景和用户需求。</w:t>
@@ -2386,6 +2352,7 @@
   <w:style w:type="character" w:default="1" w:styleId="a0">
     <w:name w:val="Default Paragraph Font"/>
     <w:uiPriority w:val="1"/>
+    <w:semiHidden/>
     <w:unhideWhenUsed/>
   </w:style>
   <w:style w:type="table" w:default="1" w:styleId="a1">
